--- a/lagged_regression_summary.docx
+++ b/lagged_regression_summary.docx
@@ -23,11 +23,18 @@
         <w:gridCol w:w="1440"/>
         <w:gridCol w:w="1440"/>
         <w:gridCol w:w="1440"/>
+        <w:gridCol w:w="785"/>
+        <w:gridCol w:w="785"/>
+        <w:gridCol w:w="785"/>
+        <w:gridCol w:w="785"/>
+        <w:gridCol w:w="785"/>
+        <w:gridCol w:w="785"/>
+        <w:gridCol w:w="785"/>
       </w:tblGrid>
       <w:tr>
         <w:tc>
           <w:tcPr>
-            <w:tcW w:type="dxa" w:w="2160"/>
+            <w:tcW w:type="dxa" w:w="785"/>
           </w:tcPr>
           <w:p>
             <w:pPr>
@@ -42,7 +49,7 @@
         </w:tc>
         <w:tc>
           <w:tcPr>
-            <w:tcW w:type="dxa" w:w="2160"/>
+            <w:tcW w:type="dxa" w:w="785"/>
           </w:tcPr>
           <w:p>
             <w:pPr>
@@ -58,7 +65,7 @@
         </w:tc>
         <w:tc>
           <w:tcPr>
-            <w:tcW w:type="dxa" w:w="2160"/>
+            <w:tcW w:type="dxa" w:w="785"/>
           </w:tcPr>
           <w:p>
             <w:pPr>
@@ -74,7 +81,7 @@
         </w:tc>
         <w:tc>
           <w:tcPr>
-            <w:tcW w:type="dxa" w:w="2160"/>
+            <w:tcW w:type="dxa" w:w="785"/>
           </w:tcPr>
           <w:p>
             <w:pPr>
@@ -88,11 +95,123 @@
             </w:r>
           </w:p>
         </w:tc>
+        <w:tc>
+          <w:tcPr>
+            <w:tcW w:type="dxa" w:w="785"/>
+          </w:tcPr>
+          <w:p>
+            <w:pPr>
+              <w:jc w:val="center"/>
+            </w:pPr>
+            <w:r>
+              <w:rPr>
+                <w:sz w:val="18"/>
+              </w:rPr>
+              <w:t>Lag4</w:t>
+            </w:r>
+          </w:p>
+        </w:tc>
+        <w:tc>
+          <w:tcPr>
+            <w:tcW w:type="dxa" w:w="785"/>
+          </w:tcPr>
+          <w:p>
+            <w:pPr>
+              <w:jc w:val="center"/>
+            </w:pPr>
+            <w:r>
+              <w:rPr>
+                <w:sz w:val="18"/>
+              </w:rPr>
+              <w:t>Lag5</w:t>
+            </w:r>
+          </w:p>
+        </w:tc>
+        <w:tc>
+          <w:tcPr>
+            <w:tcW w:type="dxa" w:w="785"/>
+          </w:tcPr>
+          <w:p>
+            <w:pPr>
+              <w:jc w:val="center"/>
+            </w:pPr>
+            <w:r>
+              <w:rPr>
+                <w:sz w:val="18"/>
+              </w:rPr>
+              <w:t>Lag6</w:t>
+            </w:r>
+          </w:p>
+        </w:tc>
+        <w:tc>
+          <w:tcPr>
+            <w:tcW w:type="dxa" w:w="785"/>
+          </w:tcPr>
+          <w:p>
+            <w:pPr>
+              <w:jc w:val="center"/>
+            </w:pPr>
+            <w:r>
+              <w:rPr>
+                <w:sz w:val="18"/>
+              </w:rPr>
+              <w:t>Lag7</w:t>
+            </w:r>
+          </w:p>
+        </w:tc>
+        <w:tc>
+          <w:tcPr>
+            <w:tcW w:type="dxa" w:w="785"/>
+          </w:tcPr>
+          <w:p>
+            <w:pPr>
+              <w:jc w:val="center"/>
+            </w:pPr>
+            <w:r>
+              <w:rPr>
+                <w:sz w:val="18"/>
+              </w:rPr>
+              <w:t>Lag8</w:t>
+            </w:r>
+          </w:p>
+        </w:tc>
+        <w:tc>
+          <w:tcPr>
+            <w:tcW w:type="dxa" w:w="785"/>
+          </w:tcPr>
+          <w:p>
+            <w:pPr>
+              <w:jc w:val="center"/>
+            </w:pPr>
+            <w:r>
+              <w:rPr>
+                <w:sz w:val="18"/>
+              </w:rPr>
+              <w:t>Lag9</w:t>
+            </w:r>
+          </w:p>
+        </w:tc>
+        <w:tc>
+          <w:tcPr>
+            <w:tcW w:type="dxa" w:w="785"/>
+          </w:tcPr>
+          <w:p>
+            <w:pPr>
+              <w:jc w:val="center"/>
+            </w:pPr>
+            <w:r>
+              <w:rPr>
+                <w:sz w:val="18"/>
+              </w:rPr>
+              <w:t>Lag10</w:t>
+            </w:r>
+          </w:p>
+        </w:tc>
       </w:tr>
       <w:tr>
         <w:tc>
           <w:tcPr>
-            <w:tcW w:type="dxa" w:w="2160"/>
+            <w:tcW w:type="dxa" w:w="785"/>
           </w:tcPr>
           <w:p>
             <w:pPr>
@@ -108,7 +227,7 @@
         </w:tc>
         <w:tc>
           <w:tcPr>
-            <w:tcW w:type="dxa" w:w="2160"/>
+            <w:tcW w:type="dxa" w:w="785"/>
           </w:tcPr>
           <w:p>
             <w:pPr>
@@ -124,7 +243,7 @@
         </w:tc>
         <w:tc>
           <w:tcPr>
-            <w:tcW w:type="dxa" w:w="2160"/>
+            <w:tcW w:type="dxa" w:w="785"/>
           </w:tcPr>
           <w:p>
             <w:pPr>
@@ -134,13 +253,13 @@
               <w:rPr>
                 <w:sz w:val="18"/>
               </w:rPr>
-              <w:t>0.005</w:t>
+              <w:t>0.006</w:t>
             </w:r>
           </w:p>
         </w:tc>
         <w:tc>
           <w:tcPr>
-            <w:tcW w:type="dxa" w:w="2160"/>
+            <w:tcW w:type="dxa" w:w="785"/>
           </w:tcPr>
           <w:p>
             <w:pPr>
@@ -150,15 +269,77 @@
               <w:rPr>
                 <w:sz w:val="18"/>
               </w:rPr>
-              <w:t>0.005</w:t>
+              <w:t>0.012*</w:t>
             </w:r>
           </w:p>
         </w:tc>
+        <w:tc>
+          <w:tcPr>
+            <w:tcW w:type="dxa" w:w="785"/>
+          </w:tcPr>
+          <w:p>
+            <w:pPr>
+              <w:jc w:val="center"/>
+            </w:pPr>
+            <w:r>
+              <w:rPr>
+                <w:sz w:val="18"/>
+              </w:rPr>
+              <w:t>0.019**</w:t>
+            </w:r>
+          </w:p>
+        </w:tc>
+        <w:tc>
+          <w:tcPr>
+            <w:tcW w:type="dxa" w:w="785"/>
+          </w:tcPr>
+          <w:p>
+            <w:pPr>
+              <w:jc w:val="center"/>
+            </w:pPr>
+            <w:r>
+              <w:rPr>
+                <w:sz w:val="18"/>
+              </w:rPr>
+              <w:t>0.027**</w:t>
+            </w:r>
+          </w:p>
+        </w:tc>
+        <w:tc>
+          <w:tcPr>
+            <w:tcW w:type="dxa" w:w="785"/>
+          </w:tcPr>
+          <w:p/>
+        </w:tc>
+        <w:tc>
+          <w:tcPr>
+            <w:tcW w:type="dxa" w:w="785"/>
+          </w:tcPr>
+          <w:p/>
+        </w:tc>
+        <w:tc>
+          <w:tcPr>
+            <w:tcW w:type="dxa" w:w="785"/>
+          </w:tcPr>
+          <w:p/>
+        </w:tc>
+        <w:tc>
+          <w:tcPr>
+            <w:tcW w:type="dxa" w:w="785"/>
+          </w:tcPr>
+          <w:p/>
+        </w:tc>
+        <w:tc>
+          <w:tcPr>
+            <w:tcW w:type="dxa" w:w="785"/>
+          </w:tcPr>
+          <w:p/>
+        </w:tc>
       </w:tr>
       <w:tr>
         <w:tc>
           <w:tcPr>
-            <w:tcW w:type="dxa" w:w="2160"/>
+            <w:tcW w:type="dxa" w:w="785"/>
           </w:tcPr>
           <w:p>
             <w:pPr>
@@ -173,7 +354,7 @@
         </w:tc>
         <w:tc>
           <w:tcPr>
-            <w:tcW w:type="dxa" w:w="2160"/>
+            <w:tcW w:type="dxa" w:w="785"/>
           </w:tcPr>
           <w:p>
             <w:pPr>
@@ -189,7 +370,7 @@
         </w:tc>
         <w:tc>
           <w:tcPr>
-            <w:tcW w:type="dxa" w:w="2160"/>
+            <w:tcW w:type="dxa" w:w="785"/>
           </w:tcPr>
           <w:p>
             <w:pPr>
@@ -205,7 +386,7 @@
         </w:tc>
         <w:tc>
           <w:tcPr>
-            <w:tcW w:type="dxa" w:w="2160"/>
+            <w:tcW w:type="dxa" w:w="785"/>
           </w:tcPr>
           <w:p>
             <w:pPr>
@@ -215,15 +396,77 @@
               <w:rPr>
                 <w:sz w:val="18"/>
               </w:rPr>
-              <w:t>(0.004)</w:t>
+              <w:t>(0.007)</w:t>
             </w:r>
           </w:p>
         </w:tc>
+        <w:tc>
+          <w:tcPr>
+            <w:tcW w:type="dxa" w:w="785"/>
+          </w:tcPr>
+          <w:p>
+            <w:pPr>
+              <w:jc w:val="center"/>
+            </w:pPr>
+            <w:r>
+              <w:rPr>
+                <w:sz w:val="18"/>
+              </w:rPr>
+              <w:t>(0.009)</w:t>
+            </w:r>
+          </w:p>
+        </w:tc>
+        <w:tc>
+          <w:tcPr>
+            <w:tcW w:type="dxa" w:w="785"/>
+          </w:tcPr>
+          <w:p>
+            <w:pPr>
+              <w:jc w:val="center"/>
+            </w:pPr>
+            <w:r>
+              <w:rPr>
+                <w:sz w:val="18"/>
+              </w:rPr>
+              <w:t>(0.011)</w:t>
+            </w:r>
+          </w:p>
+        </w:tc>
+        <w:tc>
+          <w:tcPr>
+            <w:tcW w:type="dxa" w:w="785"/>
+          </w:tcPr>
+          <w:p/>
+        </w:tc>
+        <w:tc>
+          <w:tcPr>
+            <w:tcW w:type="dxa" w:w="785"/>
+          </w:tcPr>
+          <w:p/>
+        </w:tc>
+        <w:tc>
+          <w:tcPr>
+            <w:tcW w:type="dxa" w:w="785"/>
+          </w:tcPr>
+          <w:p/>
+        </w:tc>
+        <w:tc>
+          <w:tcPr>
+            <w:tcW w:type="dxa" w:w="785"/>
+          </w:tcPr>
+          <w:p/>
+        </w:tc>
+        <w:tc>
+          <w:tcPr>
+            <w:tcW w:type="dxa" w:w="785"/>
+          </w:tcPr>
+          <w:p/>
+        </w:tc>
       </w:tr>
       <w:tr>
         <w:tc>
           <w:tcPr>
-            <w:tcW w:type="dxa" w:w="2160"/>
+            <w:tcW w:type="dxa" w:w="785"/>
           </w:tcPr>
           <w:p>
             <w:pPr>
@@ -239,23 +482,7 @@
         </w:tc>
         <w:tc>
           <w:tcPr>
-            <w:tcW w:type="dxa" w:w="2160"/>
-          </w:tcPr>
-          <w:p>
-            <w:pPr>
-              <w:jc w:val="center"/>
-            </w:pPr>
-            <w:r>
-              <w:rPr>
-                <w:sz w:val="18"/>
-              </w:rPr>
-              <w:t>0.135**</w:t>
-            </w:r>
-          </w:p>
-        </w:tc>
-        <w:tc>
-          <w:tcPr>
-            <w:tcW w:type="dxa" w:w="2160"/>
+            <w:tcW w:type="dxa" w:w="785"/>
           </w:tcPr>
           <w:p>
             <w:pPr>
@@ -270,7 +497,7 @@
         </w:tc>
         <w:tc>
           <w:tcPr>
-            <w:tcW w:type="dxa" w:w="2160"/>
+            <w:tcW w:type="dxa" w:w="785"/>
           </w:tcPr>
           <w:p>
             <w:pPr>
@@ -283,11 +510,9 @@
             </w:r>
           </w:p>
         </w:tc>
-      </w:tr>
-      <w:tr>
-        <w:tc>
-          <w:tcPr>
-            <w:tcW w:type="dxa" w:w="2160"/>
+        <w:tc>
+          <w:tcPr>
+            <w:tcW w:type="dxa" w:w="785"/>
           </w:tcPr>
           <w:p>
             <w:pPr>
@@ -302,23 +527,7 @@
         </w:tc>
         <w:tc>
           <w:tcPr>
-            <w:tcW w:type="dxa" w:w="2160"/>
-          </w:tcPr>
-          <w:p>
-            <w:pPr>
-              <w:jc w:val="center"/>
-            </w:pPr>
-            <w:r>
-              <w:rPr>
-                <w:sz w:val="18"/>
-              </w:rPr>
-              <w:t>(0.058)</w:t>
-            </w:r>
-          </w:p>
-        </w:tc>
-        <w:tc>
-          <w:tcPr>
-            <w:tcW w:type="dxa" w:w="2160"/>
+            <w:tcW w:type="dxa" w:w="785"/>
           </w:tcPr>
           <w:p>
             <w:pPr>
@@ -333,7 +542,7 @@
         </w:tc>
         <w:tc>
           <w:tcPr>
-            <w:tcW w:type="dxa" w:w="2160"/>
+            <w:tcW w:type="dxa" w:w="785"/>
           </w:tcPr>
           <w:p>
             <w:pPr>
@@ -346,11 +555,163 @@
             </w:r>
           </w:p>
         </w:tc>
+        <w:tc>
+          <w:tcPr>
+            <w:tcW w:type="dxa" w:w="785"/>
+          </w:tcPr>
+          <w:p/>
+        </w:tc>
+        <w:tc>
+          <w:tcPr>
+            <w:tcW w:type="dxa" w:w="785"/>
+          </w:tcPr>
+          <w:p/>
+        </w:tc>
+        <w:tc>
+          <w:tcPr>
+            <w:tcW w:type="dxa" w:w="785"/>
+          </w:tcPr>
+          <w:p/>
+        </w:tc>
+        <w:tc>
+          <w:tcPr>
+            <w:tcW w:type="dxa" w:w="785"/>
+          </w:tcPr>
+          <w:p/>
+        </w:tc>
+        <w:tc>
+          <w:tcPr>
+            <w:tcW w:type="dxa" w:w="785"/>
+          </w:tcPr>
+          <w:p/>
+        </w:tc>
       </w:tr>
       <w:tr>
         <w:tc>
           <w:tcPr>
-            <w:tcW w:type="dxa" w:w="2160"/>
+            <w:tcW w:type="dxa" w:w="785"/>
+          </w:tcPr>
+          <w:p>
+            <w:pPr>
+              <w:jc w:val="center"/>
+            </w:pPr>
+            <w:r>
+              <w:rPr>
+                <w:sz w:val="18"/>
+              </w:rPr>
+            </w:r>
+          </w:p>
+        </w:tc>
+        <w:tc>
+          <w:tcPr>
+            <w:tcW w:type="dxa" w:w="785"/>
+          </w:tcPr>
+          <w:p>
+            <w:pPr>
+              <w:jc w:val="center"/>
+            </w:pPr>
+            <w:r>
+              <w:rPr>
+                <w:sz w:val="18"/>
+              </w:rPr>
+            </w:r>
+          </w:p>
+        </w:tc>
+        <w:tc>
+          <w:tcPr>
+            <w:tcW w:type="dxa" w:w="785"/>
+          </w:tcPr>
+          <w:p>
+            <w:pPr>
+              <w:jc w:val="center"/>
+            </w:pPr>
+            <w:r>
+              <w:rPr>
+                <w:sz w:val="18"/>
+              </w:rPr>
+            </w:r>
+          </w:p>
+        </w:tc>
+        <w:tc>
+          <w:tcPr>
+            <w:tcW w:type="dxa" w:w="785"/>
+          </w:tcPr>
+          <w:p>
+            <w:pPr>
+              <w:jc w:val="center"/>
+            </w:pPr>
+            <w:r>
+              <w:rPr>
+                <w:sz w:val="18"/>
+              </w:rPr>
+            </w:r>
+          </w:p>
+        </w:tc>
+        <w:tc>
+          <w:tcPr>
+            <w:tcW w:type="dxa" w:w="785"/>
+          </w:tcPr>
+          <w:p>
+            <w:pPr>
+              <w:jc w:val="center"/>
+            </w:pPr>
+            <w:r>
+              <w:rPr>
+                <w:sz w:val="18"/>
+              </w:rPr>
+            </w:r>
+          </w:p>
+        </w:tc>
+        <w:tc>
+          <w:tcPr>
+            <w:tcW w:type="dxa" w:w="785"/>
+          </w:tcPr>
+          <w:p>
+            <w:pPr>
+              <w:jc w:val="center"/>
+            </w:pPr>
+            <w:r>
+              <w:rPr>
+                <w:sz w:val="18"/>
+              </w:rPr>
+            </w:r>
+          </w:p>
+        </w:tc>
+        <w:tc>
+          <w:tcPr>
+            <w:tcW w:type="dxa" w:w="785"/>
+          </w:tcPr>
+          <w:p/>
+        </w:tc>
+        <w:tc>
+          <w:tcPr>
+            <w:tcW w:type="dxa" w:w="785"/>
+          </w:tcPr>
+          <w:p/>
+        </w:tc>
+        <w:tc>
+          <w:tcPr>
+            <w:tcW w:type="dxa" w:w="785"/>
+          </w:tcPr>
+          <w:p/>
+        </w:tc>
+        <w:tc>
+          <w:tcPr>
+            <w:tcW w:type="dxa" w:w="785"/>
+          </w:tcPr>
+          <w:p/>
+        </w:tc>
+        <w:tc>
+          <w:tcPr>
+            <w:tcW w:type="dxa" w:w="785"/>
+          </w:tcPr>
+          <w:p/>
+        </w:tc>
+      </w:tr>
+      <w:tr>
+        <w:tc>
+          <w:tcPr>
+            <w:tcW w:type="dxa" w:w="785"/>
           </w:tcPr>
           <w:p>
             <w:pPr>
@@ -366,7 +727,7 @@
         </w:tc>
         <w:tc>
           <w:tcPr>
-            <w:tcW w:type="dxa" w:w="2160"/>
+            <w:tcW w:type="dxa" w:w="785"/>
           </w:tcPr>
           <w:p>
             <w:pPr>
@@ -381,23 +742,7 @@
         </w:tc>
         <w:tc>
           <w:tcPr>
-            <w:tcW w:type="dxa" w:w="2160"/>
-          </w:tcPr>
-          <w:p>
-            <w:pPr>
-              <w:jc w:val="center"/>
-            </w:pPr>
-            <w:r>
-              <w:rPr>
-                <w:sz w:val="18"/>
-              </w:rPr>
-              <w:t>0.118**</w:t>
-            </w:r>
-          </w:p>
-        </w:tc>
-        <w:tc>
-          <w:tcPr>
-            <w:tcW w:type="dxa" w:w="2160"/>
+            <w:tcW w:type="dxa" w:w="785"/>
           </w:tcPr>
           <w:p>
             <w:pPr>
@@ -410,11 +755,9 @@
             </w:r>
           </w:p>
         </w:tc>
-      </w:tr>
-      <w:tr>
-        <w:tc>
-          <w:tcPr>
-            <w:tcW w:type="dxa" w:w="2160"/>
+        <w:tc>
+          <w:tcPr>
+            <w:tcW w:type="dxa" w:w="785"/>
           </w:tcPr>
           <w:p>
             <w:pPr>
@@ -429,7 +772,7 @@
         </w:tc>
         <w:tc>
           <w:tcPr>
-            <w:tcW w:type="dxa" w:w="2160"/>
+            <w:tcW w:type="dxa" w:w="785"/>
           </w:tcPr>
           <w:p>
             <w:pPr>
@@ -444,23 +787,7 @@
         </w:tc>
         <w:tc>
           <w:tcPr>
-            <w:tcW w:type="dxa" w:w="2160"/>
-          </w:tcPr>
-          <w:p>
-            <w:pPr>
-              <w:jc w:val="center"/>
-            </w:pPr>
-            <w:r>
-              <w:rPr>
-                <w:sz w:val="18"/>
-              </w:rPr>
-              <w:t>(0.058)</w:t>
-            </w:r>
-          </w:p>
-        </w:tc>
-        <w:tc>
-          <w:tcPr>
-            <w:tcW w:type="dxa" w:w="2160"/>
+            <w:tcW w:type="dxa" w:w="785"/>
           </w:tcPr>
           <w:p>
             <w:pPr>
@@ -473,11 +800,163 @@
             </w:r>
           </w:p>
         </w:tc>
+        <w:tc>
+          <w:tcPr>
+            <w:tcW w:type="dxa" w:w="785"/>
+          </w:tcPr>
+          <w:p/>
+        </w:tc>
+        <w:tc>
+          <w:tcPr>
+            <w:tcW w:type="dxa" w:w="785"/>
+          </w:tcPr>
+          <w:p/>
+        </w:tc>
+        <w:tc>
+          <w:tcPr>
+            <w:tcW w:type="dxa" w:w="785"/>
+          </w:tcPr>
+          <w:p/>
+        </w:tc>
+        <w:tc>
+          <w:tcPr>
+            <w:tcW w:type="dxa" w:w="785"/>
+          </w:tcPr>
+          <w:p/>
+        </w:tc>
+        <w:tc>
+          <w:tcPr>
+            <w:tcW w:type="dxa" w:w="785"/>
+          </w:tcPr>
+          <w:p/>
+        </w:tc>
       </w:tr>
       <w:tr>
         <w:tc>
           <w:tcPr>
-            <w:tcW w:type="dxa" w:w="2160"/>
+            <w:tcW w:type="dxa" w:w="785"/>
+          </w:tcPr>
+          <w:p>
+            <w:pPr>
+              <w:jc w:val="center"/>
+            </w:pPr>
+            <w:r>
+              <w:rPr>
+                <w:sz w:val="18"/>
+              </w:rPr>
+            </w:r>
+          </w:p>
+        </w:tc>
+        <w:tc>
+          <w:tcPr>
+            <w:tcW w:type="dxa" w:w="785"/>
+          </w:tcPr>
+          <w:p>
+            <w:pPr>
+              <w:jc w:val="center"/>
+            </w:pPr>
+            <w:r>
+              <w:rPr>
+                <w:sz w:val="18"/>
+              </w:rPr>
+            </w:r>
+          </w:p>
+        </w:tc>
+        <w:tc>
+          <w:tcPr>
+            <w:tcW w:type="dxa" w:w="785"/>
+          </w:tcPr>
+          <w:p>
+            <w:pPr>
+              <w:jc w:val="center"/>
+            </w:pPr>
+            <w:r>
+              <w:rPr>
+                <w:sz w:val="18"/>
+              </w:rPr>
+            </w:r>
+          </w:p>
+        </w:tc>
+        <w:tc>
+          <w:tcPr>
+            <w:tcW w:type="dxa" w:w="785"/>
+          </w:tcPr>
+          <w:p>
+            <w:pPr>
+              <w:jc w:val="center"/>
+            </w:pPr>
+            <w:r>
+              <w:rPr>
+                <w:sz w:val="18"/>
+              </w:rPr>
+            </w:r>
+          </w:p>
+        </w:tc>
+        <w:tc>
+          <w:tcPr>
+            <w:tcW w:type="dxa" w:w="785"/>
+          </w:tcPr>
+          <w:p>
+            <w:pPr>
+              <w:jc w:val="center"/>
+            </w:pPr>
+            <w:r>
+              <w:rPr>
+                <w:sz w:val="18"/>
+              </w:rPr>
+            </w:r>
+          </w:p>
+        </w:tc>
+        <w:tc>
+          <w:tcPr>
+            <w:tcW w:type="dxa" w:w="785"/>
+          </w:tcPr>
+          <w:p>
+            <w:pPr>
+              <w:jc w:val="center"/>
+            </w:pPr>
+            <w:r>
+              <w:rPr>
+                <w:sz w:val="18"/>
+              </w:rPr>
+            </w:r>
+          </w:p>
+        </w:tc>
+        <w:tc>
+          <w:tcPr>
+            <w:tcW w:type="dxa" w:w="785"/>
+          </w:tcPr>
+          <w:p/>
+        </w:tc>
+        <w:tc>
+          <w:tcPr>
+            <w:tcW w:type="dxa" w:w="785"/>
+          </w:tcPr>
+          <w:p/>
+        </w:tc>
+        <w:tc>
+          <w:tcPr>
+            <w:tcW w:type="dxa" w:w="785"/>
+          </w:tcPr>
+          <w:p/>
+        </w:tc>
+        <w:tc>
+          <w:tcPr>
+            <w:tcW w:type="dxa" w:w="785"/>
+          </w:tcPr>
+          <w:p/>
+        </w:tc>
+        <w:tc>
+          <w:tcPr>
+            <w:tcW w:type="dxa" w:w="785"/>
+          </w:tcPr>
+          <w:p/>
+        </w:tc>
+      </w:tr>
+      <w:tr>
+        <w:tc>
+          <w:tcPr>
+            <w:tcW w:type="dxa" w:w="785"/>
           </w:tcPr>
           <w:p>
             <w:pPr>
@@ -493,7 +972,7 @@
         </w:tc>
         <w:tc>
           <w:tcPr>
-            <w:tcW w:type="dxa" w:w="2160"/>
+            <w:tcW w:type="dxa" w:w="785"/>
           </w:tcPr>
           <w:p>
             <w:pPr>
@@ -508,7 +987,7 @@
         </w:tc>
         <w:tc>
           <w:tcPr>
-            <w:tcW w:type="dxa" w:w="2160"/>
+            <w:tcW w:type="dxa" w:w="785"/>
           </w:tcPr>
           <w:p>
             <w:pPr>
@@ -523,25 +1002,7 @@
         </w:tc>
         <w:tc>
           <w:tcPr>
-            <w:tcW w:type="dxa" w:w="2160"/>
-          </w:tcPr>
-          <w:p>
-            <w:pPr>
-              <w:jc w:val="center"/>
-            </w:pPr>
-            <w:r>
-              <w:rPr>
-                <w:sz w:val="18"/>
-              </w:rPr>
-              <w:t>0.049</w:t>
-            </w:r>
-          </w:p>
-        </w:tc>
-      </w:tr>
-      <w:tr>
-        <w:tc>
-          <w:tcPr>
-            <w:tcW w:type="dxa" w:w="2160"/>
+            <w:tcW w:type="dxa" w:w="785"/>
           </w:tcPr>
           <w:p>
             <w:pPr>
@@ -556,7 +1017,7 @@
         </w:tc>
         <w:tc>
           <w:tcPr>
-            <w:tcW w:type="dxa" w:w="2160"/>
+            <w:tcW w:type="dxa" w:w="785"/>
           </w:tcPr>
           <w:p>
             <w:pPr>
@@ -571,7 +1032,7 @@
         </w:tc>
         <w:tc>
           <w:tcPr>
-            <w:tcW w:type="dxa" w:w="2160"/>
+            <w:tcW w:type="dxa" w:w="785"/>
           </w:tcPr>
           <w:p>
             <w:pPr>
@@ -586,7 +1047,39 @@
         </w:tc>
         <w:tc>
           <w:tcPr>
-            <w:tcW w:type="dxa" w:w="2160"/>
+            <w:tcW w:type="dxa" w:w="785"/>
+          </w:tcPr>
+          <w:p/>
+        </w:tc>
+        <w:tc>
+          <w:tcPr>
+            <w:tcW w:type="dxa" w:w="785"/>
+          </w:tcPr>
+          <w:p/>
+        </w:tc>
+        <w:tc>
+          <w:tcPr>
+            <w:tcW w:type="dxa" w:w="785"/>
+          </w:tcPr>
+          <w:p/>
+        </w:tc>
+        <w:tc>
+          <w:tcPr>
+            <w:tcW w:type="dxa" w:w="785"/>
+          </w:tcPr>
+          <w:p/>
+        </w:tc>
+        <w:tc>
+          <w:tcPr>
+            <w:tcW w:type="dxa" w:w="785"/>
+          </w:tcPr>
+          <w:p/>
+        </w:tc>
+      </w:tr>
+      <w:tr>
+        <w:tc>
+          <w:tcPr>
+            <w:tcW w:type="dxa" w:w="785"/>
           </w:tcPr>
           <w:p>
             <w:pPr>
@@ -596,15 +1089,1834 @@
               <w:rPr>
                 <w:sz w:val="18"/>
               </w:rPr>
-              <w:t>(0.057)</w:t>
             </w:r>
           </w:p>
         </w:tc>
+        <w:tc>
+          <w:tcPr>
+            <w:tcW w:type="dxa" w:w="785"/>
+          </w:tcPr>
+          <w:p>
+            <w:pPr>
+              <w:jc w:val="center"/>
+            </w:pPr>
+            <w:r>
+              <w:rPr>
+                <w:sz w:val="18"/>
+              </w:rPr>
+            </w:r>
+          </w:p>
+        </w:tc>
+        <w:tc>
+          <w:tcPr>
+            <w:tcW w:type="dxa" w:w="785"/>
+          </w:tcPr>
+          <w:p>
+            <w:pPr>
+              <w:jc w:val="center"/>
+            </w:pPr>
+            <w:r>
+              <w:rPr>
+                <w:sz w:val="18"/>
+              </w:rPr>
+            </w:r>
+          </w:p>
+        </w:tc>
+        <w:tc>
+          <w:tcPr>
+            <w:tcW w:type="dxa" w:w="785"/>
+          </w:tcPr>
+          <w:p>
+            <w:pPr>
+              <w:jc w:val="center"/>
+            </w:pPr>
+            <w:r>
+              <w:rPr>
+                <w:sz w:val="18"/>
+              </w:rPr>
+            </w:r>
+          </w:p>
+        </w:tc>
+        <w:tc>
+          <w:tcPr>
+            <w:tcW w:type="dxa" w:w="785"/>
+          </w:tcPr>
+          <w:p>
+            <w:pPr>
+              <w:jc w:val="center"/>
+            </w:pPr>
+            <w:r>
+              <w:rPr>
+                <w:sz w:val="18"/>
+              </w:rPr>
+            </w:r>
+          </w:p>
+        </w:tc>
+        <w:tc>
+          <w:tcPr>
+            <w:tcW w:type="dxa" w:w="785"/>
+          </w:tcPr>
+          <w:p>
+            <w:pPr>
+              <w:jc w:val="center"/>
+            </w:pPr>
+            <w:r>
+              <w:rPr>
+                <w:sz w:val="18"/>
+              </w:rPr>
+            </w:r>
+          </w:p>
+        </w:tc>
+        <w:tc>
+          <w:tcPr>
+            <w:tcW w:type="dxa" w:w="785"/>
+          </w:tcPr>
+          <w:p/>
+        </w:tc>
+        <w:tc>
+          <w:tcPr>
+            <w:tcW w:type="dxa" w:w="785"/>
+          </w:tcPr>
+          <w:p/>
+        </w:tc>
+        <w:tc>
+          <w:tcPr>
+            <w:tcW w:type="dxa" w:w="785"/>
+          </w:tcPr>
+          <w:p/>
+        </w:tc>
+        <w:tc>
+          <w:tcPr>
+            <w:tcW w:type="dxa" w:w="785"/>
+          </w:tcPr>
+          <w:p/>
+        </w:tc>
+        <w:tc>
+          <w:tcPr>
+            <w:tcW w:type="dxa" w:w="785"/>
+          </w:tcPr>
+          <w:p/>
+        </w:tc>
       </w:tr>
       <w:tr>
         <w:tc>
           <w:tcPr>
-            <w:tcW w:type="dxa" w:w="2160"/>
+            <w:tcW w:type="dxa" w:w="785"/>
+          </w:tcPr>
+          <w:p>
+            <w:pPr>
+              <w:jc w:val="center"/>
+            </w:pPr>
+            <w:r>
+              <w:rPr>
+                <w:sz w:val="18"/>
+              </w:rPr>
+              <w:t>L4_excess</w:t>
+            </w:r>
+          </w:p>
+        </w:tc>
+        <w:tc>
+          <w:tcPr>
+            <w:tcW w:type="dxa" w:w="785"/>
+          </w:tcPr>
+          <w:p>
+            <w:pPr>
+              <w:jc w:val="center"/>
+            </w:pPr>
+            <w:r>
+              <w:rPr>
+                <w:sz w:val="18"/>
+              </w:rPr>
+            </w:r>
+          </w:p>
+        </w:tc>
+        <w:tc>
+          <w:tcPr>
+            <w:tcW w:type="dxa" w:w="785"/>
+          </w:tcPr>
+          <w:p>
+            <w:pPr>
+              <w:jc w:val="center"/>
+            </w:pPr>
+            <w:r>
+              <w:rPr>
+                <w:sz w:val="18"/>
+              </w:rPr>
+            </w:r>
+          </w:p>
+        </w:tc>
+        <w:tc>
+          <w:tcPr>
+            <w:tcW w:type="dxa" w:w="785"/>
+          </w:tcPr>
+          <w:p>
+            <w:pPr>
+              <w:jc w:val="center"/>
+            </w:pPr>
+            <w:r>
+              <w:rPr>
+                <w:sz w:val="18"/>
+              </w:rPr>
+            </w:r>
+          </w:p>
+        </w:tc>
+        <w:tc>
+          <w:tcPr>
+            <w:tcW w:type="dxa" w:w="785"/>
+          </w:tcPr>
+          <w:p>
+            <w:pPr>
+              <w:jc w:val="center"/>
+            </w:pPr>
+            <w:r>
+              <w:rPr>
+                <w:sz w:val="18"/>
+              </w:rPr>
+            </w:r>
+          </w:p>
+        </w:tc>
+        <w:tc>
+          <w:tcPr>
+            <w:tcW w:type="dxa" w:w="785"/>
+          </w:tcPr>
+          <w:p>
+            <w:pPr>
+              <w:jc w:val="center"/>
+            </w:pPr>
+            <w:r>
+              <w:rPr>
+                <w:sz w:val="18"/>
+              </w:rPr>
+            </w:r>
+          </w:p>
+        </w:tc>
+        <w:tc>
+          <w:tcPr>
+            <w:tcW w:type="dxa" w:w="785"/>
+          </w:tcPr>
+          <w:p/>
+        </w:tc>
+        <w:tc>
+          <w:tcPr>
+            <w:tcW w:type="dxa" w:w="785"/>
+          </w:tcPr>
+          <w:p/>
+        </w:tc>
+        <w:tc>
+          <w:tcPr>
+            <w:tcW w:type="dxa" w:w="785"/>
+          </w:tcPr>
+          <w:p/>
+        </w:tc>
+        <w:tc>
+          <w:tcPr>
+            <w:tcW w:type="dxa" w:w="785"/>
+          </w:tcPr>
+          <w:p/>
+        </w:tc>
+        <w:tc>
+          <w:tcPr>
+            <w:tcW w:type="dxa" w:w="785"/>
+          </w:tcPr>
+          <w:p/>
+        </w:tc>
+      </w:tr>
+      <w:tr>
+        <w:tc>
+          <w:tcPr>
+            <w:tcW w:type="dxa" w:w="785"/>
+          </w:tcPr>
+          <w:p>
+            <w:pPr>
+              <w:jc w:val="center"/>
+            </w:pPr>
+            <w:r>
+              <w:rPr>
+                <w:sz w:val="18"/>
+              </w:rPr>
+            </w:r>
+          </w:p>
+        </w:tc>
+        <w:tc>
+          <w:tcPr>
+            <w:tcW w:type="dxa" w:w="785"/>
+          </w:tcPr>
+          <w:p>
+            <w:pPr>
+              <w:jc w:val="center"/>
+            </w:pPr>
+            <w:r>
+              <w:rPr>
+                <w:sz w:val="18"/>
+              </w:rPr>
+            </w:r>
+          </w:p>
+        </w:tc>
+        <w:tc>
+          <w:tcPr>
+            <w:tcW w:type="dxa" w:w="785"/>
+          </w:tcPr>
+          <w:p>
+            <w:pPr>
+              <w:jc w:val="center"/>
+            </w:pPr>
+            <w:r>
+              <w:rPr>
+                <w:sz w:val="18"/>
+              </w:rPr>
+            </w:r>
+          </w:p>
+        </w:tc>
+        <w:tc>
+          <w:tcPr>
+            <w:tcW w:type="dxa" w:w="785"/>
+          </w:tcPr>
+          <w:p>
+            <w:pPr>
+              <w:jc w:val="center"/>
+            </w:pPr>
+            <w:r>
+              <w:rPr>
+                <w:sz w:val="18"/>
+              </w:rPr>
+            </w:r>
+          </w:p>
+        </w:tc>
+        <w:tc>
+          <w:tcPr>
+            <w:tcW w:type="dxa" w:w="785"/>
+          </w:tcPr>
+          <w:p>
+            <w:pPr>
+              <w:jc w:val="center"/>
+            </w:pPr>
+            <w:r>
+              <w:rPr>
+                <w:sz w:val="18"/>
+              </w:rPr>
+            </w:r>
+          </w:p>
+        </w:tc>
+        <w:tc>
+          <w:tcPr>
+            <w:tcW w:type="dxa" w:w="785"/>
+          </w:tcPr>
+          <w:p>
+            <w:pPr>
+              <w:jc w:val="center"/>
+            </w:pPr>
+            <w:r>
+              <w:rPr>
+                <w:sz w:val="18"/>
+              </w:rPr>
+            </w:r>
+          </w:p>
+        </w:tc>
+        <w:tc>
+          <w:tcPr>
+            <w:tcW w:type="dxa" w:w="785"/>
+          </w:tcPr>
+          <w:p/>
+        </w:tc>
+        <w:tc>
+          <w:tcPr>
+            <w:tcW w:type="dxa" w:w="785"/>
+          </w:tcPr>
+          <w:p/>
+        </w:tc>
+        <w:tc>
+          <w:tcPr>
+            <w:tcW w:type="dxa" w:w="785"/>
+          </w:tcPr>
+          <w:p/>
+        </w:tc>
+        <w:tc>
+          <w:tcPr>
+            <w:tcW w:type="dxa" w:w="785"/>
+          </w:tcPr>
+          <w:p/>
+        </w:tc>
+        <w:tc>
+          <w:tcPr>
+            <w:tcW w:type="dxa" w:w="785"/>
+          </w:tcPr>
+          <w:p/>
+        </w:tc>
+      </w:tr>
+      <w:tr>
+        <w:tc>
+          <w:tcPr>
+            <w:tcW w:type="dxa" w:w="785"/>
+          </w:tcPr>
+          <w:p>
+            <w:pPr>
+              <w:jc w:val="center"/>
+            </w:pPr>
+            <w:r>
+              <w:rPr>
+                <w:sz w:val="18"/>
+              </w:rPr>
+              <w:t>L5_excess</w:t>
+            </w:r>
+          </w:p>
+        </w:tc>
+        <w:tc>
+          <w:tcPr>
+            <w:tcW w:type="dxa" w:w="785"/>
+          </w:tcPr>
+          <w:p>
+            <w:pPr>
+              <w:jc w:val="center"/>
+            </w:pPr>
+            <w:r>
+              <w:rPr>
+                <w:sz w:val="18"/>
+              </w:rPr>
+            </w:r>
+          </w:p>
+        </w:tc>
+        <w:tc>
+          <w:tcPr>
+            <w:tcW w:type="dxa" w:w="785"/>
+          </w:tcPr>
+          <w:p>
+            <w:pPr>
+              <w:jc w:val="center"/>
+            </w:pPr>
+            <w:r>
+              <w:rPr>
+                <w:sz w:val="18"/>
+              </w:rPr>
+            </w:r>
+          </w:p>
+        </w:tc>
+        <w:tc>
+          <w:tcPr>
+            <w:tcW w:type="dxa" w:w="785"/>
+          </w:tcPr>
+          <w:p>
+            <w:pPr>
+              <w:jc w:val="center"/>
+            </w:pPr>
+            <w:r>
+              <w:rPr>
+                <w:sz w:val="18"/>
+              </w:rPr>
+            </w:r>
+          </w:p>
+        </w:tc>
+        <w:tc>
+          <w:tcPr>
+            <w:tcW w:type="dxa" w:w="785"/>
+          </w:tcPr>
+          <w:p>
+            <w:pPr>
+              <w:jc w:val="center"/>
+            </w:pPr>
+            <w:r>
+              <w:rPr>
+                <w:sz w:val="18"/>
+              </w:rPr>
+            </w:r>
+          </w:p>
+        </w:tc>
+        <w:tc>
+          <w:tcPr>
+            <w:tcW w:type="dxa" w:w="785"/>
+          </w:tcPr>
+          <w:p>
+            <w:pPr>
+              <w:jc w:val="center"/>
+            </w:pPr>
+            <w:r>
+              <w:rPr>
+                <w:sz w:val="18"/>
+              </w:rPr>
+            </w:r>
+          </w:p>
+        </w:tc>
+        <w:tc>
+          <w:tcPr>
+            <w:tcW w:type="dxa" w:w="785"/>
+          </w:tcPr>
+          <w:p/>
+        </w:tc>
+        <w:tc>
+          <w:tcPr>
+            <w:tcW w:type="dxa" w:w="785"/>
+          </w:tcPr>
+          <w:p/>
+        </w:tc>
+        <w:tc>
+          <w:tcPr>
+            <w:tcW w:type="dxa" w:w="785"/>
+          </w:tcPr>
+          <w:p/>
+        </w:tc>
+        <w:tc>
+          <w:tcPr>
+            <w:tcW w:type="dxa" w:w="785"/>
+          </w:tcPr>
+          <w:p/>
+        </w:tc>
+        <w:tc>
+          <w:tcPr>
+            <w:tcW w:type="dxa" w:w="785"/>
+          </w:tcPr>
+          <w:p/>
+        </w:tc>
+      </w:tr>
+      <w:tr>
+        <w:tc>
+          <w:tcPr>
+            <w:tcW w:type="dxa" w:w="785"/>
+          </w:tcPr>
+          <w:p>
+            <w:pPr>
+              <w:jc w:val="center"/>
+            </w:pPr>
+            <w:r>
+              <w:rPr>
+                <w:sz w:val="18"/>
+              </w:rPr>
+            </w:r>
+          </w:p>
+        </w:tc>
+        <w:tc>
+          <w:tcPr>
+            <w:tcW w:type="dxa" w:w="785"/>
+          </w:tcPr>
+          <w:p>
+            <w:pPr>
+              <w:jc w:val="center"/>
+            </w:pPr>
+            <w:r>
+              <w:rPr>
+                <w:sz w:val="18"/>
+              </w:rPr>
+            </w:r>
+          </w:p>
+        </w:tc>
+        <w:tc>
+          <w:tcPr>
+            <w:tcW w:type="dxa" w:w="785"/>
+          </w:tcPr>
+          <w:p>
+            <w:pPr>
+              <w:jc w:val="center"/>
+            </w:pPr>
+            <w:r>
+              <w:rPr>
+                <w:sz w:val="18"/>
+              </w:rPr>
+            </w:r>
+          </w:p>
+        </w:tc>
+        <w:tc>
+          <w:tcPr>
+            <w:tcW w:type="dxa" w:w="785"/>
+          </w:tcPr>
+          <w:p>
+            <w:pPr>
+              <w:jc w:val="center"/>
+            </w:pPr>
+            <w:r>
+              <w:rPr>
+                <w:sz w:val="18"/>
+              </w:rPr>
+            </w:r>
+          </w:p>
+        </w:tc>
+        <w:tc>
+          <w:tcPr>
+            <w:tcW w:type="dxa" w:w="785"/>
+          </w:tcPr>
+          <w:p>
+            <w:pPr>
+              <w:jc w:val="center"/>
+            </w:pPr>
+            <w:r>
+              <w:rPr>
+                <w:sz w:val="18"/>
+              </w:rPr>
+            </w:r>
+          </w:p>
+        </w:tc>
+        <w:tc>
+          <w:tcPr>
+            <w:tcW w:type="dxa" w:w="785"/>
+          </w:tcPr>
+          <w:p>
+            <w:pPr>
+              <w:jc w:val="center"/>
+            </w:pPr>
+            <w:r>
+              <w:rPr>
+                <w:sz w:val="18"/>
+              </w:rPr>
+            </w:r>
+          </w:p>
+        </w:tc>
+        <w:tc>
+          <w:tcPr>
+            <w:tcW w:type="dxa" w:w="785"/>
+          </w:tcPr>
+          <w:p/>
+        </w:tc>
+        <w:tc>
+          <w:tcPr>
+            <w:tcW w:type="dxa" w:w="785"/>
+          </w:tcPr>
+          <w:p/>
+        </w:tc>
+        <w:tc>
+          <w:tcPr>
+            <w:tcW w:type="dxa" w:w="785"/>
+          </w:tcPr>
+          <w:p/>
+        </w:tc>
+        <w:tc>
+          <w:tcPr>
+            <w:tcW w:type="dxa" w:w="785"/>
+          </w:tcPr>
+          <w:p/>
+        </w:tc>
+        <w:tc>
+          <w:tcPr>
+            <w:tcW w:type="dxa" w:w="785"/>
+          </w:tcPr>
+          <w:p/>
+        </w:tc>
+      </w:tr>
+      <w:tr>
+        <w:tc>
+          <w:tcPr>
+            <w:tcW w:type="dxa" w:w="785"/>
+          </w:tcPr>
+          <w:p>
+            <w:pPr>
+              <w:jc w:val="center"/>
+            </w:pPr>
+            <w:r>
+              <w:rPr>
+                <w:sz w:val="18"/>
+              </w:rPr>
+              <w:t>L6_excess</w:t>
+            </w:r>
+          </w:p>
+        </w:tc>
+        <w:tc>
+          <w:tcPr>
+            <w:tcW w:type="dxa" w:w="785"/>
+          </w:tcPr>
+          <w:p>
+            <w:pPr>
+              <w:jc w:val="center"/>
+            </w:pPr>
+            <w:r>
+              <w:rPr>
+                <w:sz w:val="18"/>
+              </w:rPr>
+            </w:r>
+          </w:p>
+        </w:tc>
+        <w:tc>
+          <w:tcPr>
+            <w:tcW w:type="dxa" w:w="785"/>
+          </w:tcPr>
+          <w:p>
+            <w:pPr>
+              <w:jc w:val="center"/>
+            </w:pPr>
+            <w:r>
+              <w:rPr>
+                <w:sz w:val="18"/>
+              </w:rPr>
+            </w:r>
+          </w:p>
+        </w:tc>
+        <w:tc>
+          <w:tcPr>
+            <w:tcW w:type="dxa" w:w="785"/>
+          </w:tcPr>
+          <w:p>
+            <w:pPr>
+              <w:jc w:val="center"/>
+            </w:pPr>
+            <w:r>
+              <w:rPr>
+                <w:sz w:val="18"/>
+              </w:rPr>
+            </w:r>
+          </w:p>
+        </w:tc>
+        <w:tc>
+          <w:tcPr>
+            <w:tcW w:type="dxa" w:w="785"/>
+          </w:tcPr>
+          <w:p>
+            <w:pPr>
+              <w:jc w:val="center"/>
+            </w:pPr>
+            <w:r>
+              <w:rPr>
+                <w:sz w:val="18"/>
+              </w:rPr>
+            </w:r>
+          </w:p>
+        </w:tc>
+        <w:tc>
+          <w:tcPr>
+            <w:tcW w:type="dxa" w:w="785"/>
+          </w:tcPr>
+          <w:p>
+            <w:pPr>
+              <w:jc w:val="center"/>
+            </w:pPr>
+            <w:r>
+              <w:rPr>
+                <w:sz w:val="18"/>
+              </w:rPr>
+            </w:r>
+          </w:p>
+        </w:tc>
+        <w:tc>
+          <w:tcPr>
+            <w:tcW w:type="dxa" w:w="785"/>
+          </w:tcPr>
+          <w:p/>
+        </w:tc>
+        <w:tc>
+          <w:tcPr>
+            <w:tcW w:type="dxa" w:w="785"/>
+          </w:tcPr>
+          <w:p/>
+        </w:tc>
+        <w:tc>
+          <w:tcPr>
+            <w:tcW w:type="dxa" w:w="785"/>
+          </w:tcPr>
+          <w:p/>
+        </w:tc>
+        <w:tc>
+          <w:tcPr>
+            <w:tcW w:type="dxa" w:w="785"/>
+          </w:tcPr>
+          <w:p/>
+        </w:tc>
+        <w:tc>
+          <w:tcPr>
+            <w:tcW w:type="dxa" w:w="785"/>
+          </w:tcPr>
+          <w:p/>
+        </w:tc>
+      </w:tr>
+      <w:tr>
+        <w:tc>
+          <w:tcPr>
+            <w:tcW w:type="dxa" w:w="785"/>
+          </w:tcPr>
+          <w:p>
+            <w:pPr>
+              <w:jc w:val="center"/>
+            </w:pPr>
+            <w:r>
+              <w:rPr>
+                <w:sz w:val="18"/>
+              </w:rPr>
+            </w:r>
+          </w:p>
+        </w:tc>
+        <w:tc>
+          <w:tcPr>
+            <w:tcW w:type="dxa" w:w="785"/>
+          </w:tcPr>
+          <w:p>
+            <w:pPr>
+              <w:jc w:val="center"/>
+            </w:pPr>
+            <w:r>
+              <w:rPr>
+                <w:sz w:val="18"/>
+              </w:rPr>
+            </w:r>
+          </w:p>
+        </w:tc>
+        <w:tc>
+          <w:tcPr>
+            <w:tcW w:type="dxa" w:w="785"/>
+          </w:tcPr>
+          <w:p>
+            <w:pPr>
+              <w:jc w:val="center"/>
+            </w:pPr>
+            <w:r>
+              <w:rPr>
+                <w:sz w:val="18"/>
+              </w:rPr>
+            </w:r>
+          </w:p>
+        </w:tc>
+        <w:tc>
+          <w:tcPr>
+            <w:tcW w:type="dxa" w:w="785"/>
+          </w:tcPr>
+          <w:p>
+            <w:pPr>
+              <w:jc w:val="center"/>
+            </w:pPr>
+            <w:r>
+              <w:rPr>
+                <w:sz w:val="18"/>
+              </w:rPr>
+            </w:r>
+          </w:p>
+        </w:tc>
+        <w:tc>
+          <w:tcPr>
+            <w:tcW w:type="dxa" w:w="785"/>
+          </w:tcPr>
+          <w:p>
+            <w:pPr>
+              <w:jc w:val="center"/>
+            </w:pPr>
+            <w:r>
+              <w:rPr>
+                <w:sz w:val="18"/>
+              </w:rPr>
+            </w:r>
+          </w:p>
+        </w:tc>
+        <w:tc>
+          <w:tcPr>
+            <w:tcW w:type="dxa" w:w="785"/>
+          </w:tcPr>
+          <w:p>
+            <w:pPr>
+              <w:jc w:val="center"/>
+            </w:pPr>
+            <w:r>
+              <w:rPr>
+                <w:sz w:val="18"/>
+              </w:rPr>
+            </w:r>
+          </w:p>
+        </w:tc>
+        <w:tc>
+          <w:tcPr>
+            <w:tcW w:type="dxa" w:w="785"/>
+          </w:tcPr>
+          <w:p/>
+        </w:tc>
+        <w:tc>
+          <w:tcPr>
+            <w:tcW w:type="dxa" w:w="785"/>
+          </w:tcPr>
+          <w:p/>
+        </w:tc>
+        <w:tc>
+          <w:tcPr>
+            <w:tcW w:type="dxa" w:w="785"/>
+          </w:tcPr>
+          <w:p/>
+        </w:tc>
+        <w:tc>
+          <w:tcPr>
+            <w:tcW w:type="dxa" w:w="785"/>
+          </w:tcPr>
+          <w:p/>
+        </w:tc>
+        <w:tc>
+          <w:tcPr>
+            <w:tcW w:type="dxa" w:w="785"/>
+          </w:tcPr>
+          <w:p/>
+        </w:tc>
+      </w:tr>
+      <w:tr>
+        <w:tc>
+          <w:tcPr>
+            <w:tcW w:type="dxa" w:w="785"/>
+          </w:tcPr>
+          <w:p>
+            <w:pPr>
+              <w:jc w:val="center"/>
+            </w:pPr>
+            <w:r>
+              <w:rPr>
+                <w:sz w:val="18"/>
+              </w:rPr>
+              <w:t>L7_excess</w:t>
+            </w:r>
+          </w:p>
+        </w:tc>
+        <w:tc>
+          <w:tcPr>
+            <w:tcW w:type="dxa" w:w="785"/>
+          </w:tcPr>
+          <w:p>
+            <w:pPr>
+              <w:jc w:val="center"/>
+            </w:pPr>
+            <w:r>
+              <w:rPr>
+                <w:sz w:val="18"/>
+              </w:rPr>
+            </w:r>
+          </w:p>
+        </w:tc>
+        <w:tc>
+          <w:tcPr>
+            <w:tcW w:type="dxa" w:w="785"/>
+          </w:tcPr>
+          <w:p>
+            <w:pPr>
+              <w:jc w:val="center"/>
+            </w:pPr>
+            <w:r>
+              <w:rPr>
+                <w:sz w:val="18"/>
+              </w:rPr>
+            </w:r>
+          </w:p>
+        </w:tc>
+        <w:tc>
+          <w:tcPr>
+            <w:tcW w:type="dxa" w:w="785"/>
+          </w:tcPr>
+          <w:p>
+            <w:pPr>
+              <w:jc w:val="center"/>
+            </w:pPr>
+            <w:r>
+              <w:rPr>
+                <w:sz w:val="18"/>
+              </w:rPr>
+            </w:r>
+          </w:p>
+        </w:tc>
+        <w:tc>
+          <w:tcPr>
+            <w:tcW w:type="dxa" w:w="785"/>
+          </w:tcPr>
+          <w:p>
+            <w:pPr>
+              <w:jc w:val="center"/>
+            </w:pPr>
+            <w:r>
+              <w:rPr>
+                <w:sz w:val="18"/>
+              </w:rPr>
+            </w:r>
+          </w:p>
+        </w:tc>
+        <w:tc>
+          <w:tcPr>
+            <w:tcW w:type="dxa" w:w="785"/>
+          </w:tcPr>
+          <w:p>
+            <w:pPr>
+              <w:jc w:val="center"/>
+            </w:pPr>
+            <w:r>
+              <w:rPr>
+                <w:sz w:val="18"/>
+              </w:rPr>
+            </w:r>
+          </w:p>
+        </w:tc>
+        <w:tc>
+          <w:tcPr>
+            <w:tcW w:type="dxa" w:w="785"/>
+          </w:tcPr>
+          <w:p/>
+        </w:tc>
+        <w:tc>
+          <w:tcPr>
+            <w:tcW w:type="dxa" w:w="785"/>
+          </w:tcPr>
+          <w:p/>
+        </w:tc>
+        <w:tc>
+          <w:tcPr>
+            <w:tcW w:type="dxa" w:w="785"/>
+          </w:tcPr>
+          <w:p/>
+        </w:tc>
+        <w:tc>
+          <w:tcPr>
+            <w:tcW w:type="dxa" w:w="785"/>
+          </w:tcPr>
+          <w:p/>
+        </w:tc>
+        <w:tc>
+          <w:tcPr>
+            <w:tcW w:type="dxa" w:w="785"/>
+          </w:tcPr>
+          <w:p/>
+        </w:tc>
+      </w:tr>
+      <w:tr>
+        <w:tc>
+          <w:tcPr>
+            <w:tcW w:type="dxa" w:w="785"/>
+          </w:tcPr>
+          <w:p>
+            <w:pPr>
+              <w:jc w:val="center"/>
+            </w:pPr>
+            <w:r>
+              <w:rPr>
+                <w:sz w:val="18"/>
+              </w:rPr>
+            </w:r>
+          </w:p>
+        </w:tc>
+        <w:tc>
+          <w:tcPr>
+            <w:tcW w:type="dxa" w:w="785"/>
+          </w:tcPr>
+          <w:p>
+            <w:pPr>
+              <w:jc w:val="center"/>
+            </w:pPr>
+            <w:r>
+              <w:rPr>
+                <w:sz w:val="18"/>
+              </w:rPr>
+            </w:r>
+          </w:p>
+        </w:tc>
+        <w:tc>
+          <w:tcPr>
+            <w:tcW w:type="dxa" w:w="785"/>
+          </w:tcPr>
+          <w:p>
+            <w:pPr>
+              <w:jc w:val="center"/>
+            </w:pPr>
+            <w:r>
+              <w:rPr>
+                <w:sz w:val="18"/>
+              </w:rPr>
+            </w:r>
+          </w:p>
+        </w:tc>
+        <w:tc>
+          <w:tcPr>
+            <w:tcW w:type="dxa" w:w="785"/>
+          </w:tcPr>
+          <w:p>
+            <w:pPr>
+              <w:jc w:val="center"/>
+            </w:pPr>
+            <w:r>
+              <w:rPr>
+                <w:sz w:val="18"/>
+              </w:rPr>
+            </w:r>
+          </w:p>
+        </w:tc>
+        <w:tc>
+          <w:tcPr>
+            <w:tcW w:type="dxa" w:w="785"/>
+          </w:tcPr>
+          <w:p>
+            <w:pPr>
+              <w:jc w:val="center"/>
+            </w:pPr>
+            <w:r>
+              <w:rPr>
+                <w:sz w:val="18"/>
+              </w:rPr>
+            </w:r>
+          </w:p>
+        </w:tc>
+        <w:tc>
+          <w:tcPr>
+            <w:tcW w:type="dxa" w:w="785"/>
+          </w:tcPr>
+          <w:p>
+            <w:pPr>
+              <w:jc w:val="center"/>
+            </w:pPr>
+            <w:r>
+              <w:rPr>
+                <w:sz w:val="18"/>
+              </w:rPr>
+            </w:r>
+          </w:p>
+        </w:tc>
+        <w:tc>
+          <w:tcPr>
+            <w:tcW w:type="dxa" w:w="785"/>
+          </w:tcPr>
+          <w:p/>
+        </w:tc>
+        <w:tc>
+          <w:tcPr>
+            <w:tcW w:type="dxa" w:w="785"/>
+          </w:tcPr>
+          <w:p/>
+        </w:tc>
+        <w:tc>
+          <w:tcPr>
+            <w:tcW w:type="dxa" w:w="785"/>
+          </w:tcPr>
+          <w:p/>
+        </w:tc>
+        <w:tc>
+          <w:tcPr>
+            <w:tcW w:type="dxa" w:w="785"/>
+          </w:tcPr>
+          <w:p/>
+        </w:tc>
+        <w:tc>
+          <w:tcPr>
+            <w:tcW w:type="dxa" w:w="785"/>
+          </w:tcPr>
+          <w:p/>
+        </w:tc>
+      </w:tr>
+      <w:tr>
+        <w:tc>
+          <w:tcPr>
+            <w:tcW w:type="dxa" w:w="785"/>
+          </w:tcPr>
+          <w:p>
+            <w:pPr>
+              <w:jc w:val="center"/>
+            </w:pPr>
+            <w:r>
+              <w:rPr>
+                <w:sz w:val="18"/>
+              </w:rPr>
+              <w:t>L8_excess</w:t>
+            </w:r>
+          </w:p>
+        </w:tc>
+        <w:tc>
+          <w:tcPr>
+            <w:tcW w:type="dxa" w:w="785"/>
+          </w:tcPr>
+          <w:p>
+            <w:pPr>
+              <w:jc w:val="center"/>
+            </w:pPr>
+            <w:r>
+              <w:rPr>
+                <w:sz w:val="18"/>
+              </w:rPr>
+            </w:r>
+          </w:p>
+        </w:tc>
+        <w:tc>
+          <w:tcPr>
+            <w:tcW w:type="dxa" w:w="785"/>
+          </w:tcPr>
+          <w:p>
+            <w:pPr>
+              <w:jc w:val="center"/>
+            </w:pPr>
+            <w:r>
+              <w:rPr>
+                <w:sz w:val="18"/>
+              </w:rPr>
+            </w:r>
+          </w:p>
+        </w:tc>
+        <w:tc>
+          <w:tcPr>
+            <w:tcW w:type="dxa" w:w="785"/>
+          </w:tcPr>
+          <w:p>
+            <w:pPr>
+              <w:jc w:val="center"/>
+            </w:pPr>
+            <w:r>
+              <w:rPr>
+                <w:sz w:val="18"/>
+              </w:rPr>
+            </w:r>
+          </w:p>
+        </w:tc>
+        <w:tc>
+          <w:tcPr>
+            <w:tcW w:type="dxa" w:w="785"/>
+          </w:tcPr>
+          <w:p>
+            <w:pPr>
+              <w:jc w:val="center"/>
+            </w:pPr>
+            <w:r>
+              <w:rPr>
+                <w:sz w:val="18"/>
+              </w:rPr>
+            </w:r>
+          </w:p>
+        </w:tc>
+        <w:tc>
+          <w:tcPr>
+            <w:tcW w:type="dxa" w:w="785"/>
+          </w:tcPr>
+          <w:p>
+            <w:pPr>
+              <w:jc w:val="center"/>
+            </w:pPr>
+            <w:r>
+              <w:rPr>
+                <w:sz w:val="18"/>
+              </w:rPr>
+            </w:r>
+          </w:p>
+        </w:tc>
+        <w:tc>
+          <w:tcPr>
+            <w:tcW w:type="dxa" w:w="785"/>
+          </w:tcPr>
+          <w:p/>
+        </w:tc>
+        <w:tc>
+          <w:tcPr>
+            <w:tcW w:type="dxa" w:w="785"/>
+          </w:tcPr>
+          <w:p/>
+        </w:tc>
+        <w:tc>
+          <w:tcPr>
+            <w:tcW w:type="dxa" w:w="785"/>
+          </w:tcPr>
+          <w:p/>
+        </w:tc>
+        <w:tc>
+          <w:tcPr>
+            <w:tcW w:type="dxa" w:w="785"/>
+          </w:tcPr>
+          <w:p/>
+        </w:tc>
+        <w:tc>
+          <w:tcPr>
+            <w:tcW w:type="dxa" w:w="785"/>
+          </w:tcPr>
+          <w:p/>
+        </w:tc>
+      </w:tr>
+      <w:tr>
+        <w:tc>
+          <w:tcPr>
+            <w:tcW w:type="dxa" w:w="785"/>
+          </w:tcPr>
+          <w:p>
+            <w:pPr>
+              <w:jc w:val="center"/>
+            </w:pPr>
+            <w:r>
+              <w:rPr>
+                <w:sz w:val="18"/>
+              </w:rPr>
+            </w:r>
+          </w:p>
+        </w:tc>
+        <w:tc>
+          <w:tcPr>
+            <w:tcW w:type="dxa" w:w="785"/>
+          </w:tcPr>
+          <w:p>
+            <w:pPr>
+              <w:jc w:val="center"/>
+            </w:pPr>
+            <w:r>
+              <w:rPr>
+                <w:sz w:val="18"/>
+              </w:rPr>
+            </w:r>
+          </w:p>
+        </w:tc>
+        <w:tc>
+          <w:tcPr>
+            <w:tcW w:type="dxa" w:w="785"/>
+          </w:tcPr>
+          <w:p>
+            <w:pPr>
+              <w:jc w:val="center"/>
+            </w:pPr>
+            <w:r>
+              <w:rPr>
+                <w:sz w:val="18"/>
+              </w:rPr>
+            </w:r>
+          </w:p>
+        </w:tc>
+        <w:tc>
+          <w:tcPr>
+            <w:tcW w:type="dxa" w:w="785"/>
+          </w:tcPr>
+          <w:p>
+            <w:pPr>
+              <w:jc w:val="center"/>
+            </w:pPr>
+            <w:r>
+              <w:rPr>
+                <w:sz w:val="18"/>
+              </w:rPr>
+            </w:r>
+          </w:p>
+        </w:tc>
+        <w:tc>
+          <w:tcPr>
+            <w:tcW w:type="dxa" w:w="785"/>
+          </w:tcPr>
+          <w:p>
+            <w:pPr>
+              <w:jc w:val="center"/>
+            </w:pPr>
+            <w:r>
+              <w:rPr>
+                <w:sz w:val="18"/>
+              </w:rPr>
+            </w:r>
+          </w:p>
+        </w:tc>
+        <w:tc>
+          <w:tcPr>
+            <w:tcW w:type="dxa" w:w="785"/>
+          </w:tcPr>
+          <w:p>
+            <w:pPr>
+              <w:jc w:val="center"/>
+            </w:pPr>
+            <w:r>
+              <w:rPr>
+                <w:sz w:val="18"/>
+              </w:rPr>
+            </w:r>
+          </w:p>
+        </w:tc>
+        <w:tc>
+          <w:tcPr>
+            <w:tcW w:type="dxa" w:w="785"/>
+          </w:tcPr>
+          <w:p/>
+        </w:tc>
+        <w:tc>
+          <w:tcPr>
+            <w:tcW w:type="dxa" w:w="785"/>
+          </w:tcPr>
+          <w:p/>
+        </w:tc>
+        <w:tc>
+          <w:tcPr>
+            <w:tcW w:type="dxa" w:w="785"/>
+          </w:tcPr>
+          <w:p/>
+        </w:tc>
+        <w:tc>
+          <w:tcPr>
+            <w:tcW w:type="dxa" w:w="785"/>
+          </w:tcPr>
+          <w:p/>
+        </w:tc>
+        <w:tc>
+          <w:tcPr>
+            <w:tcW w:type="dxa" w:w="785"/>
+          </w:tcPr>
+          <w:p/>
+        </w:tc>
+      </w:tr>
+      <w:tr>
+        <w:tc>
+          <w:tcPr>
+            <w:tcW w:type="dxa" w:w="785"/>
+          </w:tcPr>
+          <w:p>
+            <w:pPr>
+              <w:jc w:val="center"/>
+            </w:pPr>
+            <w:r>
+              <w:rPr>
+                <w:sz w:val="18"/>
+              </w:rPr>
+              <w:t>L9_excess</w:t>
+            </w:r>
+          </w:p>
+        </w:tc>
+        <w:tc>
+          <w:tcPr>
+            <w:tcW w:type="dxa" w:w="785"/>
+          </w:tcPr>
+          <w:p>
+            <w:pPr>
+              <w:jc w:val="center"/>
+            </w:pPr>
+            <w:r>
+              <w:rPr>
+                <w:sz w:val="18"/>
+              </w:rPr>
+            </w:r>
+          </w:p>
+        </w:tc>
+        <w:tc>
+          <w:tcPr>
+            <w:tcW w:type="dxa" w:w="785"/>
+          </w:tcPr>
+          <w:p>
+            <w:pPr>
+              <w:jc w:val="center"/>
+            </w:pPr>
+            <w:r>
+              <w:rPr>
+                <w:sz w:val="18"/>
+              </w:rPr>
+            </w:r>
+          </w:p>
+        </w:tc>
+        <w:tc>
+          <w:tcPr>
+            <w:tcW w:type="dxa" w:w="785"/>
+          </w:tcPr>
+          <w:p>
+            <w:pPr>
+              <w:jc w:val="center"/>
+            </w:pPr>
+            <w:r>
+              <w:rPr>
+                <w:sz w:val="18"/>
+              </w:rPr>
+            </w:r>
+          </w:p>
+        </w:tc>
+        <w:tc>
+          <w:tcPr>
+            <w:tcW w:type="dxa" w:w="785"/>
+          </w:tcPr>
+          <w:p>
+            <w:pPr>
+              <w:jc w:val="center"/>
+            </w:pPr>
+            <w:r>
+              <w:rPr>
+                <w:sz w:val="18"/>
+              </w:rPr>
+            </w:r>
+          </w:p>
+        </w:tc>
+        <w:tc>
+          <w:tcPr>
+            <w:tcW w:type="dxa" w:w="785"/>
+          </w:tcPr>
+          <w:p>
+            <w:pPr>
+              <w:jc w:val="center"/>
+            </w:pPr>
+            <w:r>
+              <w:rPr>
+                <w:sz w:val="18"/>
+              </w:rPr>
+            </w:r>
+          </w:p>
+        </w:tc>
+        <w:tc>
+          <w:tcPr>
+            <w:tcW w:type="dxa" w:w="785"/>
+          </w:tcPr>
+          <w:p/>
+        </w:tc>
+        <w:tc>
+          <w:tcPr>
+            <w:tcW w:type="dxa" w:w="785"/>
+          </w:tcPr>
+          <w:p/>
+        </w:tc>
+        <w:tc>
+          <w:tcPr>
+            <w:tcW w:type="dxa" w:w="785"/>
+          </w:tcPr>
+          <w:p/>
+        </w:tc>
+        <w:tc>
+          <w:tcPr>
+            <w:tcW w:type="dxa" w:w="785"/>
+          </w:tcPr>
+          <w:p/>
+        </w:tc>
+        <w:tc>
+          <w:tcPr>
+            <w:tcW w:type="dxa" w:w="785"/>
+          </w:tcPr>
+          <w:p/>
+        </w:tc>
+      </w:tr>
+      <w:tr>
+        <w:tc>
+          <w:tcPr>
+            <w:tcW w:type="dxa" w:w="785"/>
+          </w:tcPr>
+          <w:p>
+            <w:pPr>
+              <w:jc w:val="center"/>
+            </w:pPr>
+            <w:r>
+              <w:rPr>
+                <w:sz w:val="18"/>
+              </w:rPr>
+            </w:r>
+          </w:p>
+        </w:tc>
+        <w:tc>
+          <w:tcPr>
+            <w:tcW w:type="dxa" w:w="785"/>
+          </w:tcPr>
+          <w:p>
+            <w:pPr>
+              <w:jc w:val="center"/>
+            </w:pPr>
+            <w:r>
+              <w:rPr>
+                <w:sz w:val="18"/>
+              </w:rPr>
+            </w:r>
+          </w:p>
+        </w:tc>
+        <w:tc>
+          <w:tcPr>
+            <w:tcW w:type="dxa" w:w="785"/>
+          </w:tcPr>
+          <w:p>
+            <w:pPr>
+              <w:jc w:val="center"/>
+            </w:pPr>
+            <w:r>
+              <w:rPr>
+                <w:sz w:val="18"/>
+              </w:rPr>
+            </w:r>
+          </w:p>
+        </w:tc>
+        <w:tc>
+          <w:tcPr>
+            <w:tcW w:type="dxa" w:w="785"/>
+          </w:tcPr>
+          <w:p>
+            <w:pPr>
+              <w:jc w:val="center"/>
+            </w:pPr>
+            <w:r>
+              <w:rPr>
+                <w:sz w:val="18"/>
+              </w:rPr>
+            </w:r>
+          </w:p>
+        </w:tc>
+        <w:tc>
+          <w:tcPr>
+            <w:tcW w:type="dxa" w:w="785"/>
+          </w:tcPr>
+          <w:p>
+            <w:pPr>
+              <w:jc w:val="center"/>
+            </w:pPr>
+            <w:r>
+              <w:rPr>
+                <w:sz w:val="18"/>
+              </w:rPr>
+            </w:r>
+          </w:p>
+        </w:tc>
+        <w:tc>
+          <w:tcPr>
+            <w:tcW w:type="dxa" w:w="785"/>
+          </w:tcPr>
+          <w:p>
+            <w:pPr>
+              <w:jc w:val="center"/>
+            </w:pPr>
+            <w:r>
+              <w:rPr>
+                <w:sz w:val="18"/>
+              </w:rPr>
+            </w:r>
+          </w:p>
+        </w:tc>
+        <w:tc>
+          <w:tcPr>
+            <w:tcW w:type="dxa" w:w="785"/>
+          </w:tcPr>
+          <w:p/>
+        </w:tc>
+        <w:tc>
+          <w:tcPr>
+            <w:tcW w:type="dxa" w:w="785"/>
+          </w:tcPr>
+          <w:p/>
+        </w:tc>
+        <w:tc>
+          <w:tcPr>
+            <w:tcW w:type="dxa" w:w="785"/>
+          </w:tcPr>
+          <w:p/>
+        </w:tc>
+        <w:tc>
+          <w:tcPr>
+            <w:tcW w:type="dxa" w:w="785"/>
+          </w:tcPr>
+          <w:p/>
+        </w:tc>
+        <w:tc>
+          <w:tcPr>
+            <w:tcW w:type="dxa" w:w="785"/>
+          </w:tcPr>
+          <w:p/>
+        </w:tc>
+      </w:tr>
+      <w:tr>
+        <w:tc>
+          <w:tcPr>
+            <w:tcW w:type="dxa" w:w="785"/>
+          </w:tcPr>
+          <w:p>
+            <w:pPr>
+              <w:jc w:val="center"/>
+            </w:pPr>
+            <w:r>
+              <w:rPr>
+                <w:sz w:val="18"/>
+              </w:rPr>
+              <w:t>L10_excess</w:t>
+            </w:r>
+          </w:p>
+        </w:tc>
+        <w:tc>
+          <w:tcPr>
+            <w:tcW w:type="dxa" w:w="785"/>
+          </w:tcPr>
+          <w:p>
+            <w:pPr>
+              <w:jc w:val="center"/>
+            </w:pPr>
+            <w:r>
+              <w:rPr>
+                <w:sz w:val="18"/>
+              </w:rPr>
+            </w:r>
+          </w:p>
+        </w:tc>
+        <w:tc>
+          <w:tcPr>
+            <w:tcW w:type="dxa" w:w="785"/>
+          </w:tcPr>
+          <w:p>
+            <w:pPr>
+              <w:jc w:val="center"/>
+            </w:pPr>
+            <w:r>
+              <w:rPr>
+                <w:sz w:val="18"/>
+              </w:rPr>
+            </w:r>
+          </w:p>
+        </w:tc>
+        <w:tc>
+          <w:tcPr>
+            <w:tcW w:type="dxa" w:w="785"/>
+          </w:tcPr>
+          <w:p>
+            <w:pPr>
+              <w:jc w:val="center"/>
+            </w:pPr>
+            <w:r>
+              <w:rPr>
+                <w:sz w:val="18"/>
+              </w:rPr>
+            </w:r>
+          </w:p>
+        </w:tc>
+        <w:tc>
+          <w:tcPr>
+            <w:tcW w:type="dxa" w:w="785"/>
+          </w:tcPr>
+          <w:p>
+            <w:pPr>
+              <w:jc w:val="center"/>
+            </w:pPr>
+            <w:r>
+              <w:rPr>
+                <w:sz w:val="18"/>
+              </w:rPr>
+            </w:r>
+          </w:p>
+        </w:tc>
+        <w:tc>
+          <w:tcPr>
+            <w:tcW w:type="dxa" w:w="785"/>
+          </w:tcPr>
+          <w:p>
+            <w:pPr>
+              <w:jc w:val="center"/>
+            </w:pPr>
+            <w:r>
+              <w:rPr>
+                <w:sz w:val="18"/>
+              </w:rPr>
+            </w:r>
+          </w:p>
+        </w:tc>
+        <w:tc>
+          <w:tcPr>
+            <w:tcW w:type="dxa" w:w="785"/>
+          </w:tcPr>
+          <w:p/>
+        </w:tc>
+        <w:tc>
+          <w:tcPr>
+            <w:tcW w:type="dxa" w:w="785"/>
+          </w:tcPr>
+          <w:p/>
+        </w:tc>
+        <w:tc>
+          <w:tcPr>
+            <w:tcW w:type="dxa" w:w="785"/>
+          </w:tcPr>
+          <w:p/>
+        </w:tc>
+        <w:tc>
+          <w:tcPr>
+            <w:tcW w:type="dxa" w:w="785"/>
+          </w:tcPr>
+          <w:p/>
+        </w:tc>
+        <w:tc>
+          <w:tcPr>
+            <w:tcW w:type="dxa" w:w="785"/>
+          </w:tcPr>
+          <w:p/>
+        </w:tc>
+      </w:tr>
+      <w:tr>
+        <w:tc>
+          <w:tcPr>
+            <w:tcW w:type="dxa" w:w="785"/>
+          </w:tcPr>
+          <w:p>
+            <w:pPr>
+              <w:jc w:val="center"/>
+            </w:pPr>
+            <w:r>
+              <w:rPr>
+                <w:sz w:val="18"/>
+              </w:rPr>
+            </w:r>
+          </w:p>
+        </w:tc>
+        <w:tc>
+          <w:tcPr>
+            <w:tcW w:type="dxa" w:w="785"/>
+          </w:tcPr>
+          <w:p>
+            <w:pPr>
+              <w:jc w:val="center"/>
+            </w:pPr>
+            <w:r>
+              <w:rPr>
+                <w:sz w:val="18"/>
+              </w:rPr>
+            </w:r>
+          </w:p>
+        </w:tc>
+        <w:tc>
+          <w:tcPr>
+            <w:tcW w:type="dxa" w:w="785"/>
+          </w:tcPr>
+          <w:p>
+            <w:pPr>
+              <w:jc w:val="center"/>
+            </w:pPr>
+            <w:r>
+              <w:rPr>
+                <w:sz w:val="18"/>
+              </w:rPr>
+            </w:r>
+          </w:p>
+        </w:tc>
+        <w:tc>
+          <w:tcPr>
+            <w:tcW w:type="dxa" w:w="785"/>
+          </w:tcPr>
+          <w:p>
+            <w:pPr>
+              <w:jc w:val="center"/>
+            </w:pPr>
+            <w:r>
+              <w:rPr>
+                <w:sz w:val="18"/>
+              </w:rPr>
+            </w:r>
+          </w:p>
+        </w:tc>
+        <w:tc>
+          <w:tcPr>
+            <w:tcW w:type="dxa" w:w="785"/>
+          </w:tcPr>
+          <w:p>
+            <w:pPr>
+              <w:jc w:val="center"/>
+            </w:pPr>
+            <w:r>
+              <w:rPr>
+                <w:sz w:val="18"/>
+              </w:rPr>
+            </w:r>
+          </w:p>
+        </w:tc>
+        <w:tc>
+          <w:tcPr>
+            <w:tcW w:type="dxa" w:w="785"/>
+          </w:tcPr>
+          <w:p>
+            <w:pPr>
+              <w:jc w:val="center"/>
+            </w:pPr>
+            <w:r>
+              <w:rPr>
+                <w:sz w:val="18"/>
+              </w:rPr>
+            </w:r>
+          </w:p>
+        </w:tc>
+        <w:tc>
+          <w:tcPr>
+            <w:tcW w:type="dxa" w:w="785"/>
+          </w:tcPr>
+          <w:p/>
+        </w:tc>
+        <w:tc>
+          <w:tcPr>
+            <w:tcW w:type="dxa" w:w="785"/>
+          </w:tcPr>
+          <w:p/>
+        </w:tc>
+        <w:tc>
+          <w:tcPr>
+            <w:tcW w:type="dxa" w:w="785"/>
+          </w:tcPr>
+          <w:p/>
+        </w:tc>
+        <w:tc>
+          <w:tcPr>
+            <w:tcW w:type="dxa" w:w="785"/>
+          </w:tcPr>
+          <w:p/>
+        </w:tc>
+        <w:tc>
+          <w:tcPr>
+            <w:tcW w:type="dxa" w:w="785"/>
+          </w:tcPr>
+          <w:p/>
+        </w:tc>
+      </w:tr>
+      <w:tr>
+        <w:tc>
+          <w:tcPr>
+            <w:tcW w:type="dxa" w:w="785"/>
           </w:tcPr>
           <w:p>
             <w:pPr>
@@ -620,7 +2932,55 @@
         </w:tc>
         <w:tc>
           <w:tcPr>
-            <w:tcW w:type="dxa" w:w="2160"/>
+            <w:tcW w:type="dxa" w:w="785"/>
+          </w:tcPr>
+          <w:p>
+            <w:pPr>
+              <w:jc w:val="center"/>
+            </w:pPr>
+            <w:r>
+              <w:rPr>
+                <w:sz w:val="18"/>
+              </w:rPr>
+              <w:t>299</w:t>
+            </w:r>
+          </w:p>
+        </w:tc>
+        <w:tc>
+          <w:tcPr>
+            <w:tcW w:type="dxa" w:w="785"/>
+          </w:tcPr>
+          <w:p>
+            <w:pPr>
+              <w:jc w:val="center"/>
+            </w:pPr>
+            <w:r>
+              <w:rPr>
+                <w:sz w:val="18"/>
+              </w:rPr>
+              <w:t>299</w:t>
+            </w:r>
+          </w:p>
+        </w:tc>
+        <w:tc>
+          <w:tcPr>
+            <w:tcW w:type="dxa" w:w="785"/>
+          </w:tcPr>
+          <w:p>
+            <w:pPr>
+              <w:jc w:val="center"/>
+            </w:pPr>
+            <w:r>
+              <w:rPr>
+                <w:sz w:val="18"/>
+              </w:rPr>
+              <w:t>298</w:t>
+            </w:r>
+          </w:p>
+        </w:tc>
+        <w:tc>
+          <w:tcPr>
+            <w:tcW w:type="dxa" w:w="785"/>
           </w:tcPr>
           <w:p>
             <w:pPr>
@@ -636,7 +2996,7 @@
         </w:tc>
         <w:tc>
           <w:tcPr>
-            <w:tcW w:type="dxa" w:w="2160"/>
+            <w:tcW w:type="dxa" w:w="785"/>
           </w:tcPr>
           <w:p>
             <w:pPr>
@@ -646,31 +3006,45 @@
               <w:rPr>
                 <w:sz w:val="18"/>
               </w:rPr>
-              <w:t>297</w:t>
+              <w:t>296</w:t>
             </w:r>
           </w:p>
         </w:tc>
         <w:tc>
           <w:tcPr>
-            <w:tcW w:type="dxa" w:w="2160"/>
-          </w:tcPr>
-          <w:p>
-            <w:pPr>
-              <w:jc w:val="center"/>
-            </w:pPr>
-            <w:r>
-              <w:rPr>
-                <w:sz w:val="18"/>
-              </w:rPr>
-              <w:t>297</w:t>
-            </w:r>
-          </w:p>
+            <w:tcW w:type="dxa" w:w="785"/>
+          </w:tcPr>
+          <w:p/>
+        </w:tc>
+        <w:tc>
+          <w:tcPr>
+            <w:tcW w:type="dxa" w:w="785"/>
+          </w:tcPr>
+          <w:p/>
+        </w:tc>
+        <w:tc>
+          <w:tcPr>
+            <w:tcW w:type="dxa" w:w="785"/>
+          </w:tcPr>
+          <w:p/>
+        </w:tc>
+        <w:tc>
+          <w:tcPr>
+            <w:tcW w:type="dxa" w:w="785"/>
+          </w:tcPr>
+          <w:p/>
+        </w:tc>
+        <w:tc>
+          <w:tcPr>
+            <w:tcW w:type="dxa" w:w="785"/>
+          </w:tcPr>
+          <w:p/>
         </w:tc>
       </w:tr>
       <w:tr>
         <w:tc>
           <w:tcPr>
-            <w:tcW w:type="dxa" w:w="2160"/>
+            <w:tcW w:type="dxa" w:w="785"/>
           </w:tcPr>
           <w:p>
             <w:pPr>
@@ -686,7 +3060,135 @@
         </w:tc>
         <w:tc>
           <w:tcPr>
-            <w:tcW w:type="dxa" w:w="2160"/>
+            <w:tcW w:type="dxa" w:w="785"/>
+          </w:tcPr>
+          <w:p>
+            <w:pPr>
+              <w:jc w:val="center"/>
+            </w:pPr>
+            <w:r>
+              <w:rPr>
+                <w:sz w:val="18"/>
+              </w:rPr>
+              <w:t>0.021</w:t>
+            </w:r>
+          </w:p>
+        </w:tc>
+        <w:tc>
+          <w:tcPr>
+            <w:tcW w:type="dxa" w:w="785"/>
+          </w:tcPr>
+          <w:p>
+            <w:pPr>
+              <w:jc w:val="center"/>
+            </w:pPr>
+            <w:r>
+              <w:rPr>
+                <w:sz w:val="18"/>
+              </w:rPr>
+              <w:t>0.579</w:t>
+            </w:r>
+          </w:p>
+        </w:tc>
+        <w:tc>
+          <w:tcPr>
+            <w:tcW w:type="dxa" w:w="785"/>
+          </w:tcPr>
+          <w:p>
+            <w:pPr>
+              <w:jc w:val="center"/>
+            </w:pPr>
+            <w:r>
+              <w:rPr>
+                <w:sz w:val="18"/>
+              </w:rPr>
+              <w:t>0.419</w:t>
+            </w:r>
+          </w:p>
+        </w:tc>
+        <w:tc>
+          <w:tcPr>
+            <w:tcW w:type="dxa" w:w="785"/>
+          </w:tcPr>
+          <w:p>
+            <w:pPr>
+              <w:jc w:val="center"/>
+            </w:pPr>
+            <w:r>
+              <w:rPr>
+                <w:sz w:val="18"/>
+              </w:rPr>
+              <w:t>0.318</w:t>
+            </w:r>
+          </w:p>
+        </w:tc>
+        <w:tc>
+          <w:tcPr>
+            <w:tcW w:type="dxa" w:w="785"/>
+          </w:tcPr>
+          <w:p>
+            <w:pPr>
+              <w:jc w:val="center"/>
+            </w:pPr>
+            <w:r>
+              <w:rPr>
+                <w:sz w:val="18"/>
+              </w:rPr>
+              <w:t>0.300</w:t>
+            </w:r>
+          </w:p>
+        </w:tc>
+        <w:tc>
+          <w:tcPr>
+            <w:tcW w:type="dxa" w:w="785"/>
+          </w:tcPr>
+          <w:p/>
+        </w:tc>
+        <w:tc>
+          <w:tcPr>
+            <w:tcW w:type="dxa" w:w="785"/>
+          </w:tcPr>
+          <w:p/>
+        </w:tc>
+        <w:tc>
+          <w:tcPr>
+            <w:tcW w:type="dxa" w:w="785"/>
+          </w:tcPr>
+          <w:p/>
+        </w:tc>
+        <w:tc>
+          <w:tcPr>
+            <w:tcW w:type="dxa" w:w="785"/>
+          </w:tcPr>
+          <w:p/>
+        </w:tc>
+        <w:tc>
+          <w:tcPr>
+            <w:tcW w:type="dxa" w:w="785"/>
+          </w:tcPr>
+          <w:p/>
+        </w:tc>
+      </w:tr>
+      <w:tr>
+        <w:tc>
+          <w:tcPr>
+            <w:tcW w:type="dxa" w:w="785"/>
+          </w:tcPr>
+          <w:p>
+            <w:pPr>
+              <w:jc w:val="center"/>
+            </w:pPr>
+            <w:r>
+              <w:rPr>
+                <w:sz w:val="18"/>
+              </w:rPr>
+              <w:t>Adj. R-squared</w:t>
+            </w:r>
+          </w:p>
+        </w:tc>
+        <w:tc>
+          <w:tcPr>
+            <w:tcW w:type="dxa" w:w="785"/>
           </w:tcPr>
           <w:p>
             <w:pPr>
@@ -702,7 +3204,7 @@
         </w:tc>
         <w:tc>
           <w:tcPr>
-            <w:tcW w:type="dxa" w:w="2160"/>
+            <w:tcW w:type="dxa" w:w="785"/>
           </w:tcPr>
           <w:p>
             <w:pPr>
@@ -712,13 +3214,13 @@
               <w:rPr>
                 <w:sz w:val="18"/>
               </w:rPr>
-              <w:t>0.014</w:t>
+              <w:t>0.577</w:t>
             </w:r>
           </w:p>
         </w:tc>
         <w:tc>
           <w:tcPr>
-            <w:tcW w:type="dxa" w:w="2160"/>
+            <w:tcW w:type="dxa" w:w="785"/>
           </w:tcPr>
           <w:p>
             <w:pPr>
@@ -728,15 +3230,13 @@
               <w:rPr>
                 <w:sz w:val="18"/>
               </w:rPr>
-              <w:t>0.002</w:t>
+              <w:t>0.417</w:t>
             </w:r>
           </w:p>
         </w:tc>
-      </w:tr>
-      <w:tr>
-        <w:tc>
-          <w:tcPr>
-            <w:tcW w:type="dxa" w:w="2160"/>
+        <w:tc>
+          <w:tcPr>
+            <w:tcW w:type="dxa" w:w="785"/>
           </w:tcPr>
           <w:p>
             <w:pPr>
@@ -746,13 +3246,13 @@
               <w:rPr>
                 <w:sz w:val="18"/>
               </w:rPr>
-              <w:t>Adj. R-squared</w:t>
+              <w:t>0.315</w:t>
             </w:r>
           </w:p>
         </w:tc>
         <w:tc>
           <w:tcPr>
-            <w:tcW w:type="dxa" w:w="2160"/>
+            <w:tcW w:type="dxa" w:w="785"/>
           </w:tcPr>
           <w:p>
             <w:pPr>
@@ -762,41 +3262,39 @@
               <w:rPr>
                 <w:sz w:val="18"/>
               </w:rPr>
-              <w:t>0.015</w:t>
+              <w:t>0.297</w:t>
             </w:r>
           </w:p>
         </w:tc>
         <w:tc>
           <w:tcPr>
-            <w:tcW w:type="dxa" w:w="2160"/>
-          </w:tcPr>
-          <w:p>
-            <w:pPr>
-              <w:jc w:val="center"/>
-            </w:pPr>
-            <w:r>
-              <w:rPr>
-                <w:sz w:val="18"/>
-              </w:rPr>
-              <w:t>0.011</w:t>
-            </w:r>
-          </w:p>
-        </w:tc>
-        <w:tc>
-          <w:tcPr>
-            <w:tcW w:type="dxa" w:w="2160"/>
-          </w:tcPr>
-          <w:p>
-            <w:pPr>
-              <w:jc w:val="center"/>
-            </w:pPr>
-            <w:r>
-              <w:rPr>
-                <w:sz w:val="18"/>
-              </w:rPr>
-              <w:t>-0.001</w:t>
-            </w:r>
-          </w:p>
+            <w:tcW w:type="dxa" w:w="785"/>
+          </w:tcPr>
+          <w:p/>
+        </w:tc>
+        <w:tc>
+          <w:tcPr>
+            <w:tcW w:type="dxa" w:w="785"/>
+          </w:tcPr>
+          <w:p/>
+        </w:tc>
+        <w:tc>
+          <w:tcPr>
+            <w:tcW w:type="dxa" w:w="785"/>
+          </w:tcPr>
+          <w:p/>
+        </w:tc>
+        <w:tc>
+          <w:tcPr>
+            <w:tcW w:type="dxa" w:w="785"/>
+          </w:tcPr>
+          <w:p/>
+        </w:tc>
+        <w:tc>
+          <w:tcPr>
+            <w:tcW w:type="dxa" w:w="785"/>
+          </w:tcPr>
+          <w:p/>
         </w:tc>
       </w:tr>
     </w:tbl>
